--- a/BSIT_Internship - 8Chapter2.docx
+++ b/BSIT_Internship - 8Chapter2.docx
@@ -1,6 +1,6 @@
 
 <file path=word/document.xml><?xml version="1.0" encoding="utf-8"?>
-<w:document xmlns:wpc="http://schemas.microsoft.com/office/word/2010/wordprocessingCanvas" xmlns:cx="http://schemas.microsoft.com/office/drawing/2014/chartex" xmlns:cx1="http://schemas.microsoft.com/office/drawing/2015/9/8/chartex" xmlns:cx2="http://schemas.microsoft.com/office/drawing/2015/10/21/chartex" xmlns:cx3="http://schemas.microsoft.com/office/drawing/2016/5/9/chartex" xmlns:cx4="http://schemas.microsoft.com/office/drawing/2016/5/10/chartex" xmlns:cx5="http://schemas.microsoft.com/office/drawing/2016/5/11/chartex" xmlns:cx6="http://schemas.microsoft.com/office/drawing/2016/5/12/chartex" xmlns:cx7="http://schemas.microsoft.com/office/drawing/2016/5/13/chartex" xmlns:cx8="http://schemas.microsoft.com/office/drawing/2016/5/14/chartex" xmlns:mc="http://schemas.openxmlformats.org/markup-compatibility/2006" xmlns:aink="http://schemas.microsoft.com/office/drawing/2016/ink" xmlns:am3d="http://schemas.microsoft.com/office/drawing/2017/model3d" xmlns:o="urn:schemas-microsoft-com:office:office" xmlns:r="http://schemas.openxmlformats.org/officeDocument/2006/relationships" xmlns:m="http://schemas.openxmlformats.org/officeDocument/2006/math" xmlns:v="urn:schemas-microsoft-com:vml" xmlns:wp14="http://schemas.microsoft.com/office/word/2010/wordprocessingDrawing" xmlns:wp="http://schemas.openxmlformats.org/drawingml/2006/wordprocessingDrawing" xmlns:w10="urn:schemas-microsoft-com:office:word" xmlns:w="http://schemas.openxmlformats.org/wordprocessingml/2006/main" xmlns:w14="http://schemas.microsoft.com/office/word/2010/wordml" xmlns:w15="http://schemas.microsoft.com/office/word/2012/wordml" xmlns:w16cid="http://schemas.microsoft.com/office/word/2016/wordml/cid" xmlns:w16se="http://schemas.microsoft.com/office/word/2015/wordml/symex" xmlns:wpg="http://schemas.microsoft.com/office/word/2010/wordprocessingGroup" xmlns:wpi="http://schemas.microsoft.com/office/word/2010/wordprocessingInk" xmlns:wne="http://schemas.microsoft.com/office/word/2006/wordml" xmlns:wps="http://schemas.microsoft.com/office/word/2010/wordprocessingShape" mc:Ignorable="w14 w15 w16se w16cid wp14">
+<w:document xmlns:wpc="http://schemas.microsoft.com/office/word/2010/wordprocessingCanvas" xmlns:cx="http://schemas.microsoft.com/office/drawing/2014/chartex" xmlns:mc="http://schemas.openxmlformats.org/markup-compatibility/2006" xmlns:o="urn:schemas-microsoft-com:office:office" xmlns:r="http://schemas.openxmlformats.org/officeDocument/2006/relationships" xmlns:m="http://schemas.openxmlformats.org/officeDocument/2006/math" xmlns:v="urn:schemas-microsoft-com:vml" xmlns:wp14="http://schemas.microsoft.com/office/word/2010/wordprocessingDrawing" xmlns:wp="http://schemas.openxmlformats.org/drawingml/2006/wordprocessingDrawing" xmlns:w10="urn:schemas-microsoft-com:office:word" xmlns:w="http://schemas.openxmlformats.org/wordprocessingml/2006/main" xmlns:w14="http://schemas.microsoft.com/office/word/2010/wordml" xmlns:w15="http://schemas.microsoft.com/office/word/2012/wordml" xmlns:w16se="http://schemas.microsoft.com/office/word/2015/wordml/symex" xmlns:wpg="http://schemas.microsoft.com/office/word/2010/wordprocessingGroup" xmlns:wpi="http://schemas.microsoft.com/office/word/2010/wordprocessingInk" xmlns:wne="http://schemas.microsoft.com/office/word/2006/wordml" xmlns:wps="http://schemas.microsoft.com/office/word/2010/wordprocessingShape" mc:Ignorable="w14 w15 w16se wp14">
   <w:body>
     <w:p>
       <w:pPr>
@@ -157,7 +157,33 @@
           <w:sz w:val="24"/>
           <w:szCs w:val="24"/>
         </w:rPr>
-        <w:t>The Department of Public Works and Highways (DPWH) is one of the three departments of the government undertaking major infrastructure projects. The DPWH is mandated to undertake (a) the planning of infrastructure, such as national roads and bridges, flood control, water resources projects and other public works, and (b) the design, construction, and maintenance of national roads and bridges, and major flood control systems.</w:t>
+        <w:t>Highly Succeed Inc. is more than just the name itself. We are a Digital Design</w:t>
+      </w:r>
+      <w:r>
+        <w:rPr>
+          <w:rFonts w:ascii="Times New Roman" w:hAnsi="Times New Roman"/>
+          <w:sz w:val="24"/>
+          <w:szCs w:val="24"/>
+        </w:rPr>
+        <w:t xml:space="preserve"> Agency based in Southeast Asia. We provide solutions through innovating design and functionality combined with coherent analytics a supreme customer to </w:t>
+      </w:r>
+      <w:r>
+        <w:rPr>
+          <w:rFonts w:ascii="Times New Roman" w:hAnsi="Times New Roman"/>
+          <w:sz w:val="24"/>
+          <w:szCs w:val="24"/>
+        </w:rPr>
+        <w:t>YOU</w:t>
+      </w:r>
+      <w:bookmarkStart w:id="0" w:name="_GoBack"/>
+      <w:bookmarkEnd w:id="0"/>
+      <w:r>
+        <w:rPr>
+          <w:rFonts w:ascii="Times New Roman" w:hAnsi="Times New Roman"/>
+          <w:sz w:val="24"/>
+          <w:szCs w:val="24"/>
+        </w:rPr>
+        <w:t xml:space="preserve"> our dream customer. Your BRAND is our MUSE. We do not compromise artistry and technology, rather we offer you the totality of what true creativity really means bringing out the utmost character of your branded what it represents.</w:t>
       </w:r>
     </w:p>
     <w:p>
@@ -215,10 +241,12 @@
       <w:r>
         <w:rPr>
           <w:rFonts w:ascii="Times New Roman" w:hAnsi="Times New Roman"/>
-          <w:sz w:val="24"/>
-          <w:szCs w:val="24"/>
-        </w:rPr>
-        <w:t>By 2030, DPWH is an effective and efficient government agency, improving the life of every Filipino through quality infrastructure.</w:t>
+          <w:spacing w:val="-7"/>
+          <w:sz w:val="24"/>
+          <w:szCs w:val="24"/>
+          <w:shd w:val="clear" w:color="auto" w:fill="FFFFFF"/>
+        </w:rPr>
+        <w:t>Be successful in creating better technology solutions that transform and innovate lives.</w:t>
       </w:r>
     </w:p>
     <w:p>
@@ -308,25 +336,7 @@
           <w:szCs w:val="24"/>
         </w:rPr>
         <w:lastRenderedPageBreak/>
-        <w:t xml:space="preserve">designated the Spanish Governor General in the country as Chief of Public Works assisted by “Junta </w:t>
-      </w:r>
-      <w:proofErr w:type="spellStart"/>
-      <w:r>
-        <w:rPr>
-          <w:rFonts w:ascii="Times New Roman" w:hAnsi="Times New Roman"/>
-          <w:sz w:val="24"/>
-          <w:szCs w:val="24"/>
-        </w:rPr>
-        <w:t>Consultiva</w:t>
-      </w:r>
-      <w:proofErr w:type="spellEnd"/>
-      <w:r>
-        <w:rPr>
-          <w:rFonts w:ascii="Times New Roman" w:hAnsi="Times New Roman"/>
-          <w:sz w:val="24"/>
-          <w:szCs w:val="24"/>
-        </w:rPr>
-        <w:t xml:space="preserve">” through a Royal Degree in 1867.   </w:t>
+        <w:t xml:space="preserve">designated the Spanish Governor General in the country as Chief of Public Works assisted by “Junta Consultiva” through a Royal Degree in 1867.   </w:t>
       </w:r>
     </w:p>
     <w:p>
@@ -347,97 +357,7 @@
           <w:sz w:val="24"/>
           <w:szCs w:val="24"/>
         </w:rPr>
-        <w:t>It was in 1868 when the Bureau of Public Works and Highways (</w:t>
-      </w:r>
-      <w:proofErr w:type="spellStart"/>
-      <w:r>
-        <w:rPr>
-          <w:rFonts w:ascii="Times New Roman" w:hAnsi="Times New Roman"/>
-          <w:sz w:val="24"/>
-          <w:szCs w:val="24"/>
-        </w:rPr>
-        <w:t>Obras</w:t>
-      </w:r>
-      <w:proofErr w:type="spellEnd"/>
-      <w:r>
-        <w:rPr>
-          <w:rFonts w:ascii="Times New Roman" w:hAnsi="Times New Roman"/>
-          <w:sz w:val="24"/>
-          <w:szCs w:val="24"/>
-        </w:rPr>
-        <w:t xml:space="preserve"> </w:t>
-      </w:r>
-      <w:proofErr w:type="spellStart"/>
-      <w:r>
-        <w:rPr>
-          <w:rFonts w:ascii="Times New Roman" w:hAnsi="Times New Roman"/>
-          <w:sz w:val="24"/>
-          <w:szCs w:val="24"/>
-        </w:rPr>
-        <w:t>Publicas</w:t>
-      </w:r>
-      <w:proofErr w:type="spellEnd"/>
-      <w:r>
-        <w:rPr>
-          <w:rFonts w:ascii="Times New Roman" w:hAnsi="Times New Roman"/>
-          <w:sz w:val="24"/>
-          <w:szCs w:val="24"/>
-        </w:rPr>
-        <w:t>) and Bureau of Communications and Transportation (</w:t>
-      </w:r>
-      <w:proofErr w:type="spellStart"/>
-      <w:r>
-        <w:rPr>
-          <w:rFonts w:ascii="Times New Roman" w:hAnsi="Times New Roman"/>
-          <w:sz w:val="24"/>
-          <w:szCs w:val="24"/>
-        </w:rPr>
-        <w:t>Communicationes</w:t>
-      </w:r>
-      <w:proofErr w:type="spellEnd"/>
-      <w:r>
-        <w:rPr>
-          <w:rFonts w:ascii="Times New Roman" w:hAnsi="Times New Roman"/>
-          <w:sz w:val="24"/>
-          <w:szCs w:val="24"/>
-        </w:rPr>
-        <w:t xml:space="preserve"> y </w:t>
-      </w:r>
-      <w:proofErr w:type="spellStart"/>
-      <w:r>
-        <w:rPr>
-          <w:rFonts w:ascii="Times New Roman" w:hAnsi="Times New Roman"/>
-          <w:sz w:val="24"/>
-          <w:szCs w:val="24"/>
-        </w:rPr>
-        <w:t>Meteologia</w:t>
-      </w:r>
-      <w:proofErr w:type="spellEnd"/>
-      <w:r>
-        <w:rPr>
-          <w:rFonts w:ascii="Times New Roman" w:hAnsi="Times New Roman"/>
-          <w:sz w:val="24"/>
-          <w:szCs w:val="24"/>
-        </w:rPr>
-        <w:t xml:space="preserve">) were organized under a civil </w:t>
-      </w:r>
-      <w:proofErr w:type="spellStart"/>
-      <w:r>
-        <w:rPr>
-          <w:rFonts w:ascii="Times New Roman" w:hAnsi="Times New Roman"/>
-          <w:sz w:val="24"/>
-          <w:szCs w:val="24"/>
-        </w:rPr>
-        <w:t>enginer</w:t>
-      </w:r>
-      <w:proofErr w:type="spellEnd"/>
-      <w:r>
-        <w:rPr>
-          <w:rFonts w:ascii="Times New Roman" w:hAnsi="Times New Roman"/>
-          <w:sz w:val="24"/>
-          <w:szCs w:val="24"/>
-        </w:rPr>
-        <w:t xml:space="preserve"> known as “Director General”. </w:t>
+        <w:t xml:space="preserve">It was in 1868 when the Bureau of Public Works and Highways (Obras Publicas) and Bureau of Communications and Transportation (Communicationes y Meteologia) were organized under a civil enginer known as “Director General”. </w:t>
       </w:r>
     </w:p>
     <w:p>
@@ -526,25 +446,7 @@
           <w:sz w:val="24"/>
           <w:szCs w:val="24"/>
         </w:rPr>
-        <w:t xml:space="preserve">For detailed Organizational Chart of DPWH </w:t>
-      </w:r>
-      <w:proofErr w:type="spellStart"/>
-      <w:r>
-        <w:rPr>
-          <w:rFonts w:ascii="Times New Roman" w:hAnsi="Times New Roman"/>
-          <w:sz w:val="24"/>
-          <w:szCs w:val="24"/>
-        </w:rPr>
-        <w:t>Bul</w:t>
-      </w:r>
-      <w:proofErr w:type="spellEnd"/>
-      <w:r>
-        <w:rPr>
-          <w:rFonts w:ascii="Times New Roman" w:hAnsi="Times New Roman"/>
-          <w:sz w:val="24"/>
-          <w:szCs w:val="24"/>
-        </w:rPr>
-        <w:t xml:space="preserve"> 2</w:t>
+        <w:t>For detailed Organizational Chart of DPWH Bul 2</w:t>
       </w:r>
       <w:r>
         <w:rPr>
@@ -669,8 +571,6 @@
         </w:rPr>
         <w:t>Internship</w:t>
       </w:r>
-      <w:bookmarkStart w:id="0" w:name="_GoBack"/>
-      <w:bookmarkEnd w:id="0"/>
     </w:p>
     <w:p>
       <w:pPr>
@@ -729,7 +629,7 @@
 </file>
 
 <file path=word/endnotes.xml><?xml version="1.0" encoding="utf-8"?>
-<w:endnotes xmlns:wpc="http://schemas.microsoft.com/office/word/2010/wordprocessingCanvas" xmlns:cx="http://schemas.microsoft.com/office/drawing/2014/chartex" xmlns:cx1="http://schemas.microsoft.com/office/drawing/2015/9/8/chartex" xmlns:cx2="http://schemas.microsoft.com/office/drawing/2015/10/21/chartex" xmlns:cx3="http://schemas.microsoft.com/office/drawing/2016/5/9/chartex" xmlns:cx4="http://schemas.microsoft.com/office/drawing/2016/5/10/chartex" xmlns:cx5="http://schemas.microsoft.com/office/drawing/2016/5/11/chartex" xmlns:cx6="http://schemas.microsoft.com/office/drawing/2016/5/12/chartex" xmlns:cx7="http://schemas.microsoft.com/office/drawing/2016/5/13/chartex" xmlns:cx8="http://schemas.microsoft.com/office/drawing/2016/5/14/chartex" xmlns:mc="http://schemas.openxmlformats.org/markup-compatibility/2006" xmlns:aink="http://schemas.microsoft.com/office/drawing/2016/ink" xmlns:am3d="http://schemas.microsoft.com/office/drawing/2017/model3d" xmlns:o="urn:schemas-microsoft-com:office:office" xmlns:r="http://schemas.openxmlformats.org/officeDocument/2006/relationships" xmlns:m="http://schemas.openxmlformats.org/officeDocument/2006/math" xmlns:v="urn:schemas-microsoft-com:vml" xmlns:wp14="http://schemas.microsoft.com/office/word/2010/wordprocessingDrawing" xmlns:wp="http://schemas.openxmlformats.org/drawingml/2006/wordprocessingDrawing" xmlns:w10="urn:schemas-microsoft-com:office:word" xmlns:w="http://schemas.openxmlformats.org/wordprocessingml/2006/main" xmlns:w14="http://schemas.microsoft.com/office/word/2010/wordml" xmlns:w15="http://schemas.microsoft.com/office/word/2012/wordml" xmlns:w16cid="http://schemas.microsoft.com/office/word/2016/wordml/cid" xmlns:w16se="http://schemas.microsoft.com/office/word/2015/wordml/symex" xmlns:wpg="http://schemas.microsoft.com/office/word/2010/wordprocessingGroup" xmlns:wpi="http://schemas.microsoft.com/office/word/2010/wordprocessingInk" xmlns:wne="http://schemas.microsoft.com/office/word/2006/wordml" xmlns:wps="http://schemas.microsoft.com/office/word/2010/wordprocessingShape" mc:Ignorable="w14 w15 w16se w16cid wp14">
+<w:endnotes xmlns:wpc="http://schemas.microsoft.com/office/word/2010/wordprocessingCanvas" xmlns:cx="http://schemas.microsoft.com/office/drawing/2014/chartex" xmlns:mc="http://schemas.openxmlformats.org/markup-compatibility/2006" xmlns:o="urn:schemas-microsoft-com:office:office" xmlns:r="http://schemas.openxmlformats.org/officeDocument/2006/relationships" xmlns:m="http://schemas.openxmlformats.org/officeDocument/2006/math" xmlns:v="urn:schemas-microsoft-com:vml" xmlns:wp14="http://schemas.microsoft.com/office/word/2010/wordprocessingDrawing" xmlns:wp="http://schemas.openxmlformats.org/drawingml/2006/wordprocessingDrawing" xmlns:w10="urn:schemas-microsoft-com:office:word" xmlns:w="http://schemas.openxmlformats.org/wordprocessingml/2006/main" xmlns:w14="http://schemas.microsoft.com/office/word/2010/wordml" xmlns:w15="http://schemas.microsoft.com/office/word/2012/wordml" xmlns:w16se="http://schemas.microsoft.com/office/word/2015/wordml/symex" xmlns:wpg="http://schemas.microsoft.com/office/word/2010/wordprocessingGroup" xmlns:wpi="http://schemas.microsoft.com/office/word/2010/wordprocessingInk" xmlns:wne="http://schemas.microsoft.com/office/word/2006/wordml" xmlns:wps="http://schemas.microsoft.com/office/word/2010/wordprocessingShape" mc:Ignorable="w14 w15 w16se wp14">
   <w:endnote w:type="separator" w:id="-1">
     <w:p>
       <w:pPr>
@@ -754,7 +654,7 @@
 </file>
 
 <file path=word/footer1.xml><?xml version="1.0" encoding="utf-8"?>
-<w:ftr xmlns:wpc="http://schemas.microsoft.com/office/word/2010/wordprocessingCanvas" xmlns:cx="http://schemas.microsoft.com/office/drawing/2014/chartex" xmlns:cx1="http://schemas.microsoft.com/office/drawing/2015/9/8/chartex" xmlns:cx2="http://schemas.microsoft.com/office/drawing/2015/10/21/chartex" xmlns:cx3="http://schemas.microsoft.com/office/drawing/2016/5/9/chartex" xmlns:cx4="http://schemas.microsoft.com/office/drawing/2016/5/10/chartex" xmlns:cx5="http://schemas.microsoft.com/office/drawing/2016/5/11/chartex" xmlns:cx6="http://schemas.microsoft.com/office/drawing/2016/5/12/chartex" xmlns:cx7="http://schemas.microsoft.com/office/drawing/2016/5/13/chartex" xmlns:cx8="http://schemas.microsoft.com/office/drawing/2016/5/14/chartex" xmlns:mc="http://schemas.openxmlformats.org/markup-compatibility/2006" xmlns:aink="http://schemas.microsoft.com/office/drawing/2016/ink" xmlns:am3d="http://schemas.microsoft.com/office/drawing/2017/model3d" xmlns:o="urn:schemas-microsoft-com:office:office" xmlns:r="http://schemas.openxmlformats.org/officeDocument/2006/relationships" xmlns:m="http://schemas.openxmlformats.org/officeDocument/2006/math" xmlns:v="urn:schemas-microsoft-com:vml" xmlns:wp14="http://schemas.microsoft.com/office/word/2010/wordprocessingDrawing" xmlns:wp="http://schemas.openxmlformats.org/drawingml/2006/wordprocessingDrawing" xmlns:w10="urn:schemas-microsoft-com:office:word" xmlns:w="http://schemas.openxmlformats.org/wordprocessingml/2006/main" xmlns:w14="http://schemas.microsoft.com/office/word/2010/wordml" xmlns:w15="http://schemas.microsoft.com/office/word/2012/wordml" xmlns:w16cid="http://schemas.microsoft.com/office/word/2016/wordml/cid" xmlns:w16se="http://schemas.microsoft.com/office/word/2015/wordml/symex" xmlns:wpg="http://schemas.microsoft.com/office/word/2010/wordprocessingGroup" xmlns:wpi="http://schemas.microsoft.com/office/word/2010/wordprocessingInk" xmlns:wne="http://schemas.microsoft.com/office/word/2006/wordml" xmlns:wps="http://schemas.microsoft.com/office/word/2010/wordprocessingShape" mc:Ignorable="w14 w15 w16se w16cid wp14">
+<w:ftr xmlns:wpc="http://schemas.microsoft.com/office/word/2010/wordprocessingCanvas" xmlns:cx="http://schemas.microsoft.com/office/drawing/2014/chartex" xmlns:mc="http://schemas.openxmlformats.org/markup-compatibility/2006" xmlns:o="urn:schemas-microsoft-com:office:office" xmlns:r="http://schemas.openxmlformats.org/officeDocument/2006/relationships" xmlns:m="http://schemas.openxmlformats.org/officeDocument/2006/math" xmlns:v="urn:schemas-microsoft-com:vml" xmlns:wp14="http://schemas.microsoft.com/office/word/2010/wordprocessingDrawing" xmlns:wp="http://schemas.openxmlformats.org/drawingml/2006/wordprocessingDrawing" xmlns:w10="urn:schemas-microsoft-com:office:word" xmlns:w="http://schemas.openxmlformats.org/wordprocessingml/2006/main" xmlns:w14="http://schemas.microsoft.com/office/word/2010/wordml" xmlns:w15="http://schemas.microsoft.com/office/word/2012/wordml" xmlns:w16se="http://schemas.microsoft.com/office/word/2015/wordml/symex" xmlns:wpg="http://schemas.microsoft.com/office/word/2010/wordprocessingGroup" xmlns:wpi="http://schemas.microsoft.com/office/word/2010/wordprocessingInk" xmlns:wne="http://schemas.microsoft.com/office/word/2006/wordml" xmlns:wps="http://schemas.microsoft.com/office/word/2010/wordprocessingShape" mc:Ignorable="w14 w15 w16se wp14">
   <w:p>
     <w:pPr>
       <w:pStyle w:val="Footer"/>
@@ -764,7 +664,7 @@
 </file>
 
 <file path=word/footer2.xml><?xml version="1.0" encoding="utf-8"?>
-<w:ftr xmlns:wpc="http://schemas.microsoft.com/office/word/2010/wordprocessingCanvas" xmlns:cx="http://schemas.microsoft.com/office/drawing/2014/chartex" xmlns:cx1="http://schemas.microsoft.com/office/drawing/2015/9/8/chartex" xmlns:cx2="http://schemas.microsoft.com/office/drawing/2015/10/21/chartex" xmlns:cx3="http://schemas.microsoft.com/office/drawing/2016/5/9/chartex" xmlns:cx4="http://schemas.microsoft.com/office/drawing/2016/5/10/chartex" xmlns:cx5="http://schemas.microsoft.com/office/drawing/2016/5/11/chartex" xmlns:cx6="http://schemas.microsoft.com/office/drawing/2016/5/12/chartex" xmlns:cx7="http://schemas.microsoft.com/office/drawing/2016/5/13/chartex" xmlns:cx8="http://schemas.microsoft.com/office/drawing/2016/5/14/chartex" xmlns:mc="http://schemas.openxmlformats.org/markup-compatibility/2006" xmlns:aink="http://schemas.microsoft.com/office/drawing/2016/ink" xmlns:am3d="http://schemas.microsoft.com/office/drawing/2017/model3d" xmlns:o="urn:schemas-microsoft-com:office:office" xmlns:r="http://schemas.openxmlformats.org/officeDocument/2006/relationships" xmlns:m="http://schemas.openxmlformats.org/officeDocument/2006/math" xmlns:v="urn:schemas-microsoft-com:vml" xmlns:wp14="http://schemas.microsoft.com/office/word/2010/wordprocessingDrawing" xmlns:wp="http://schemas.openxmlformats.org/drawingml/2006/wordprocessingDrawing" xmlns:w10="urn:schemas-microsoft-com:office:word" xmlns:w="http://schemas.openxmlformats.org/wordprocessingml/2006/main" xmlns:w14="http://schemas.microsoft.com/office/word/2010/wordml" xmlns:w15="http://schemas.microsoft.com/office/word/2012/wordml" xmlns:w16cid="http://schemas.microsoft.com/office/word/2016/wordml/cid" xmlns:w16se="http://schemas.microsoft.com/office/word/2015/wordml/symex" xmlns:wpg="http://schemas.microsoft.com/office/word/2010/wordprocessingGroup" xmlns:wpi="http://schemas.microsoft.com/office/word/2010/wordprocessingInk" xmlns:wne="http://schemas.microsoft.com/office/word/2006/wordml" xmlns:wps="http://schemas.microsoft.com/office/word/2010/wordprocessingShape" mc:Ignorable="w14 w15 w16se w16cid wp14">
+<w:ftr xmlns:wpc="http://schemas.microsoft.com/office/word/2010/wordprocessingCanvas" xmlns:cx="http://schemas.microsoft.com/office/drawing/2014/chartex" xmlns:mc="http://schemas.openxmlformats.org/markup-compatibility/2006" xmlns:o="urn:schemas-microsoft-com:office:office" xmlns:r="http://schemas.openxmlformats.org/officeDocument/2006/relationships" xmlns:m="http://schemas.openxmlformats.org/officeDocument/2006/math" xmlns:v="urn:schemas-microsoft-com:vml" xmlns:wp14="http://schemas.microsoft.com/office/word/2010/wordprocessingDrawing" xmlns:wp="http://schemas.openxmlformats.org/drawingml/2006/wordprocessingDrawing" xmlns:w10="urn:schemas-microsoft-com:office:word" xmlns:w="http://schemas.openxmlformats.org/wordprocessingml/2006/main" xmlns:w14="http://schemas.microsoft.com/office/word/2010/wordml" xmlns:w15="http://schemas.microsoft.com/office/word/2012/wordml" xmlns:w16se="http://schemas.microsoft.com/office/word/2015/wordml/symex" xmlns:wpg="http://schemas.microsoft.com/office/word/2010/wordprocessingGroup" xmlns:wpi="http://schemas.microsoft.com/office/word/2010/wordprocessingInk" xmlns:wne="http://schemas.microsoft.com/office/word/2006/wordml" xmlns:wps="http://schemas.microsoft.com/office/word/2010/wordprocessingShape" mc:Ignorable="w14 w15 w16se wp14">
   <w:p>
     <w:pPr>
       <w:pStyle w:val="Footer"/>
@@ -774,7 +674,7 @@
 </file>
 
 <file path=word/footer3.xml><?xml version="1.0" encoding="utf-8"?>
-<w:ftr xmlns:wpc="http://schemas.microsoft.com/office/word/2010/wordprocessingCanvas" xmlns:cx="http://schemas.microsoft.com/office/drawing/2014/chartex" xmlns:cx1="http://schemas.microsoft.com/office/drawing/2015/9/8/chartex" xmlns:cx2="http://schemas.microsoft.com/office/drawing/2015/10/21/chartex" xmlns:cx3="http://schemas.microsoft.com/office/drawing/2016/5/9/chartex" xmlns:cx4="http://schemas.microsoft.com/office/drawing/2016/5/10/chartex" xmlns:cx5="http://schemas.microsoft.com/office/drawing/2016/5/11/chartex" xmlns:cx6="http://schemas.microsoft.com/office/drawing/2016/5/12/chartex" xmlns:cx7="http://schemas.microsoft.com/office/drawing/2016/5/13/chartex" xmlns:cx8="http://schemas.microsoft.com/office/drawing/2016/5/14/chartex" xmlns:mc="http://schemas.openxmlformats.org/markup-compatibility/2006" xmlns:aink="http://schemas.microsoft.com/office/drawing/2016/ink" xmlns:am3d="http://schemas.microsoft.com/office/drawing/2017/model3d" xmlns:o="urn:schemas-microsoft-com:office:office" xmlns:r="http://schemas.openxmlformats.org/officeDocument/2006/relationships" xmlns:m="http://schemas.openxmlformats.org/officeDocument/2006/math" xmlns:v="urn:schemas-microsoft-com:vml" xmlns:wp14="http://schemas.microsoft.com/office/word/2010/wordprocessingDrawing" xmlns:wp="http://schemas.openxmlformats.org/drawingml/2006/wordprocessingDrawing" xmlns:w10="urn:schemas-microsoft-com:office:word" xmlns:w="http://schemas.openxmlformats.org/wordprocessingml/2006/main" xmlns:w14="http://schemas.microsoft.com/office/word/2010/wordml" xmlns:w15="http://schemas.microsoft.com/office/word/2012/wordml" xmlns:w16cid="http://schemas.microsoft.com/office/word/2016/wordml/cid" xmlns:w16se="http://schemas.microsoft.com/office/word/2015/wordml/symex" xmlns:wpg="http://schemas.microsoft.com/office/word/2010/wordprocessingGroup" xmlns:wpi="http://schemas.microsoft.com/office/word/2010/wordprocessingInk" xmlns:wne="http://schemas.microsoft.com/office/word/2006/wordml" xmlns:wps="http://schemas.microsoft.com/office/word/2010/wordprocessingShape" mc:Ignorable="w14 w15 w16se w16cid wp14">
+<w:ftr xmlns:wpc="http://schemas.microsoft.com/office/word/2010/wordprocessingCanvas" xmlns:cx="http://schemas.microsoft.com/office/drawing/2014/chartex" xmlns:mc="http://schemas.openxmlformats.org/markup-compatibility/2006" xmlns:o="urn:schemas-microsoft-com:office:office" xmlns:r="http://schemas.openxmlformats.org/officeDocument/2006/relationships" xmlns:m="http://schemas.openxmlformats.org/officeDocument/2006/math" xmlns:v="urn:schemas-microsoft-com:vml" xmlns:wp14="http://schemas.microsoft.com/office/word/2010/wordprocessingDrawing" xmlns:wp="http://schemas.openxmlformats.org/drawingml/2006/wordprocessingDrawing" xmlns:w10="urn:schemas-microsoft-com:office:word" xmlns:w="http://schemas.openxmlformats.org/wordprocessingml/2006/main" xmlns:w14="http://schemas.microsoft.com/office/word/2010/wordml" xmlns:w15="http://schemas.microsoft.com/office/word/2012/wordml" xmlns:w16se="http://schemas.microsoft.com/office/word/2015/wordml/symex" xmlns:wpg="http://schemas.microsoft.com/office/word/2010/wordprocessingGroup" xmlns:wpi="http://schemas.microsoft.com/office/word/2010/wordprocessingInk" xmlns:wne="http://schemas.microsoft.com/office/word/2006/wordml" xmlns:wps="http://schemas.microsoft.com/office/word/2010/wordprocessingShape" mc:Ignorable="w14 w15 w16se wp14">
   <w:p>
     <w:pPr>
       <w:pStyle w:val="Footer"/>
@@ -784,7 +684,7 @@
 </file>
 
 <file path=word/footnotes.xml><?xml version="1.0" encoding="utf-8"?>
-<w:footnotes xmlns:wpc="http://schemas.microsoft.com/office/word/2010/wordprocessingCanvas" xmlns:cx="http://schemas.microsoft.com/office/drawing/2014/chartex" xmlns:cx1="http://schemas.microsoft.com/office/drawing/2015/9/8/chartex" xmlns:cx2="http://schemas.microsoft.com/office/drawing/2015/10/21/chartex" xmlns:cx3="http://schemas.microsoft.com/office/drawing/2016/5/9/chartex" xmlns:cx4="http://schemas.microsoft.com/office/drawing/2016/5/10/chartex" xmlns:cx5="http://schemas.microsoft.com/office/drawing/2016/5/11/chartex" xmlns:cx6="http://schemas.microsoft.com/office/drawing/2016/5/12/chartex" xmlns:cx7="http://schemas.microsoft.com/office/drawing/2016/5/13/chartex" xmlns:cx8="http://schemas.microsoft.com/office/drawing/2016/5/14/chartex" xmlns:mc="http://schemas.openxmlformats.org/markup-compatibility/2006" xmlns:aink="http://schemas.microsoft.com/office/drawing/2016/ink" xmlns:am3d="http://schemas.microsoft.com/office/drawing/2017/model3d" xmlns:o="urn:schemas-microsoft-com:office:office" xmlns:r="http://schemas.openxmlformats.org/officeDocument/2006/relationships" xmlns:m="http://schemas.openxmlformats.org/officeDocument/2006/math" xmlns:v="urn:schemas-microsoft-com:vml" xmlns:wp14="http://schemas.microsoft.com/office/word/2010/wordprocessingDrawing" xmlns:wp="http://schemas.openxmlformats.org/drawingml/2006/wordprocessingDrawing" xmlns:w10="urn:schemas-microsoft-com:office:word" xmlns:w="http://schemas.openxmlformats.org/wordprocessingml/2006/main" xmlns:w14="http://schemas.microsoft.com/office/word/2010/wordml" xmlns:w15="http://schemas.microsoft.com/office/word/2012/wordml" xmlns:w16cid="http://schemas.microsoft.com/office/word/2016/wordml/cid" xmlns:w16se="http://schemas.microsoft.com/office/word/2015/wordml/symex" xmlns:wpg="http://schemas.microsoft.com/office/word/2010/wordprocessingGroup" xmlns:wpi="http://schemas.microsoft.com/office/word/2010/wordprocessingInk" xmlns:wne="http://schemas.microsoft.com/office/word/2006/wordml" xmlns:wps="http://schemas.microsoft.com/office/word/2010/wordprocessingShape" mc:Ignorable="w14 w15 w16se w16cid wp14">
+<w:footnotes xmlns:wpc="http://schemas.microsoft.com/office/word/2010/wordprocessingCanvas" xmlns:cx="http://schemas.microsoft.com/office/drawing/2014/chartex" xmlns:mc="http://schemas.openxmlformats.org/markup-compatibility/2006" xmlns:o="urn:schemas-microsoft-com:office:office" xmlns:r="http://schemas.openxmlformats.org/officeDocument/2006/relationships" xmlns:m="http://schemas.openxmlformats.org/officeDocument/2006/math" xmlns:v="urn:schemas-microsoft-com:vml" xmlns:wp14="http://schemas.microsoft.com/office/word/2010/wordprocessingDrawing" xmlns:wp="http://schemas.openxmlformats.org/drawingml/2006/wordprocessingDrawing" xmlns:w10="urn:schemas-microsoft-com:office:word" xmlns:w="http://schemas.openxmlformats.org/wordprocessingml/2006/main" xmlns:w14="http://schemas.microsoft.com/office/word/2010/wordml" xmlns:w15="http://schemas.microsoft.com/office/word/2012/wordml" xmlns:w16se="http://schemas.microsoft.com/office/word/2015/wordml/symex" xmlns:wpg="http://schemas.microsoft.com/office/word/2010/wordprocessingGroup" xmlns:wpi="http://schemas.microsoft.com/office/word/2010/wordprocessingInk" xmlns:wne="http://schemas.microsoft.com/office/word/2006/wordml" xmlns:wps="http://schemas.microsoft.com/office/word/2010/wordprocessingShape" mc:Ignorable="w14 w15 w16se wp14">
   <w:footnote w:type="separator" w:id="-1">
     <w:p>
       <w:pPr>
@@ -809,7 +709,7 @@
 </file>
 
 <file path=word/header1.xml><?xml version="1.0" encoding="utf-8"?>
-<w:hdr xmlns:wpc="http://schemas.microsoft.com/office/word/2010/wordprocessingCanvas" xmlns:cx="http://schemas.microsoft.com/office/drawing/2014/chartex" xmlns:cx1="http://schemas.microsoft.com/office/drawing/2015/9/8/chartex" xmlns:cx2="http://schemas.microsoft.com/office/drawing/2015/10/21/chartex" xmlns:cx3="http://schemas.microsoft.com/office/drawing/2016/5/9/chartex" xmlns:cx4="http://schemas.microsoft.com/office/drawing/2016/5/10/chartex" xmlns:cx5="http://schemas.microsoft.com/office/drawing/2016/5/11/chartex" xmlns:cx6="http://schemas.microsoft.com/office/drawing/2016/5/12/chartex" xmlns:cx7="http://schemas.microsoft.com/office/drawing/2016/5/13/chartex" xmlns:cx8="http://schemas.microsoft.com/office/drawing/2016/5/14/chartex" xmlns:mc="http://schemas.openxmlformats.org/markup-compatibility/2006" xmlns:aink="http://schemas.microsoft.com/office/drawing/2016/ink" xmlns:am3d="http://schemas.microsoft.com/office/drawing/2017/model3d" xmlns:o="urn:schemas-microsoft-com:office:office" xmlns:r="http://schemas.openxmlformats.org/officeDocument/2006/relationships" xmlns:m="http://schemas.openxmlformats.org/officeDocument/2006/math" xmlns:v="urn:schemas-microsoft-com:vml" xmlns:wp14="http://schemas.microsoft.com/office/word/2010/wordprocessingDrawing" xmlns:wp="http://schemas.openxmlformats.org/drawingml/2006/wordprocessingDrawing" xmlns:w10="urn:schemas-microsoft-com:office:word" xmlns:w="http://schemas.openxmlformats.org/wordprocessingml/2006/main" xmlns:w14="http://schemas.microsoft.com/office/word/2010/wordml" xmlns:w15="http://schemas.microsoft.com/office/word/2012/wordml" xmlns:w16cid="http://schemas.microsoft.com/office/word/2016/wordml/cid" xmlns:w16se="http://schemas.microsoft.com/office/word/2015/wordml/symex" xmlns:wpg="http://schemas.microsoft.com/office/word/2010/wordprocessingGroup" xmlns:wpi="http://schemas.microsoft.com/office/word/2010/wordprocessingInk" xmlns:wne="http://schemas.microsoft.com/office/word/2006/wordml" xmlns:wps="http://schemas.microsoft.com/office/word/2010/wordprocessingShape" mc:Ignorable="w14 w15 w16se w16cid wp14">
+<w:hdr xmlns:wpc="http://schemas.microsoft.com/office/word/2010/wordprocessingCanvas" xmlns:cx="http://schemas.microsoft.com/office/drawing/2014/chartex" xmlns:mc="http://schemas.openxmlformats.org/markup-compatibility/2006" xmlns:o="urn:schemas-microsoft-com:office:office" xmlns:r="http://schemas.openxmlformats.org/officeDocument/2006/relationships" xmlns:m="http://schemas.openxmlformats.org/officeDocument/2006/math" xmlns:v="urn:schemas-microsoft-com:vml" xmlns:wp14="http://schemas.microsoft.com/office/word/2010/wordprocessingDrawing" xmlns:wp="http://schemas.openxmlformats.org/drawingml/2006/wordprocessingDrawing" xmlns:w10="urn:schemas-microsoft-com:office:word" xmlns:w="http://schemas.openxmlformats.org/wordprocessingml/2006/main" xmlns:w14="http://schemas.microsoft.com/office/word/2010/wordml" xmlns:w15="http://schemas.microsoft.com/office/word/2012/wordml" xmlns:w16se="http://schemas.microsoft.com/office/word/2015/wordml/symex" xmlns:wpg="http://schemas.microsoft.com/office/word/2010/wordprocessingGroup" xmlns:wpi="http://schemas.microsoft.com/office/word/2010/wordprocessingInk" xmlns:wne="http://schemas.microsoft.com/office/word/2006/wordml" xmlns:wps="http://schemas.microsoft.com/office/word/2010/wordprocessingShape" mc:Ignorable="w14 w15 w16se wp14">
   <w:p>
     <w:pPr>
       <w:pStyle w:val="Header"/>
@@ -819,12 +719,11 @@
 </file>
 
 <file path=word/header2.xml><?xml version="1.0" encoding="utf-8"?>
-<w:hdr xmlns:wpc="http://schemas.microsoft.com/office/word/2010/wordprocessingCanvas" xmlns:cx="http://schemas.microsoft.com/office/drawing/2014/chartex" xmlns:cx1="http://schemas.microsoft.com/office/drawing/2015/9/8/chartex" xmlns:cx2="http://schemas.microsoft.com/office/drawing/2015/10/21/chartex" xmlns:cx3="http://schemas.microsoft.com/office/drawing/2016/5/9/chartex" xmlns:cx4="http://schemas.microsoft.com/office/drawing/2016/5/10/chartex" xmlns:cx5="http://schemas.microsoft.com/office/drawing/2016/5/11/chartex" xmlns:cx6="http://schemas.microsoft.com/office/drawing/2016/5/12/chartex" xmlns:cx7="http://schemas.microsoft.com/office/drawing/2016/5/13/chartex" xmlns:cx8="http://schemas.microsoft.com/office/drawing/2016/5/14/chartex" xmlns:mc="http://schemas.openxmlformats.org/markup-compatibility/2006" xmlns:aink="http://schemas.microsoft.com/office/drawing/2016/ink" xmlns:am3d="http://schemas.microsoft.com/office/drawing/2017/model3d" xmlns:o="urn:schemas-microsoft-com:office:office" xmlns:r="http://schemas.openxmlformats.org/officeDocument/2006/relationships" xmlns:m="http://schemas.openxmlformats.org/officeDocument/2006/math" xmlns:v="urn:schemas-microsoft-com:vml" xmlns:wp14="http://schemas.microsoft.com/office/word/2010/wordprocessingDrawing" xmlns:wp="http://schemas.openxmlformats.org/drawingml/2006/wordprocessingDrawing" xmlns:w10="urn:schemas-microsoft-com:office:word" xmlns:w="http://schemas.openxmlformats.org/wordprocessingml/2006/main" xmlns:w14="http://schemas.microsoft.com/office/word/2010/wordml" xmlns:w15="http://schemas.microsoft.com/office/word/2012/wordml" xmlns:w16cid="http://schemas.microsoft.com/office/word/2016/wordml/cid" xmlns:w16se="http://schemas.microsoft.com/office/word/2015/wordml/symex" xmlns:wpg="http://schemas.microsoft.com/office/word/2010/wordprocessingGroup" xmlns:wpi="http://schemas.microsoft.com/office/word/2010/wordprocessingInk" xmlns:wne="http://schemas.microsoft.com/office/word/2006/wordml" xmlns:wps="http://schemas.microsoft.com/office/word/2010/wordprocessingShape" mc:Ignorable="w14 w15 w16se w16cid wp14">
+<w:hdr xmlns:wpc="http://schemas.microsoft.com/office/word/2010/wordprocessingCanvas" xmlns:cx="http://schemas.microsoft.com/office/drawing/2014/chartex" xmlns:mc="http://schemas.openxmlformats.org/markup-compatibility/2006" xmlns:o="urn:schemas-microsoft-com:office:office" xmlns:r="http://schemas.openxmlformats.org/officeDocument/2006/relationships" xmlns:m="http://schemas.openxmlformats.org/officeDocument/2006/math" xmlns:v="urn:schemas-microsoft-com:vml" xmlns:wp14="http://schemas.microsoft.com/office/word/2010/wordprocessingDrawing" xmlns:wp="http://schemas.openxmlformats.org/drawingml/2006/wordprocessingDrawing" xmlns:w10="urn:schemas-microsoft-com:office:word" xmlns:w="http://schemas.openxmlformats.org/wordprocessingml/2006/main" xmlns:w14="http://schemas.microsoft.com/office/word/2010/wordml" xmlns:w15="http://schemas.microsoft.com/office/word/2012/wordml" xmlns:w16se="http://schemas.microsoft.com/office/word/2015/wordml/symex" xmlns:wpg="http://schemas.microsoft.com/office/word/2010/wordprocessingGroup" xmlns:wpi="http://schemas.microsoft.com/office/word/2010/wordprocessingInk" xmlns:wne="http://schemas.microsoft.com/office/word/2006/wordml" xmlns:wps="http://schemas.microsoft.com/office/word/2010/wordprocessingShape" mc:Ignorable="w14 w15 w16se wp14">
   <w:p>
     <w:r>
       <w:rPr>
         <w:noProof/>
-        <w:lang w:val="en-PH" w:eastAsia="en-PH"/>
       </w:rPr>
       <mc:AlternateContent>
         <mc:Choice Requires="wps">
@@ -975,27 +874,7 @@
                               <w:sz w:val="34"/>
                               <w:szCs w:val="28"/>
                             </w:rPr>
-                            <w:t xml:space="preserve">Santa Maria </w:t>
-                          </w:r>
-                          <w:proofErr w:type="spellStart"/>
-                          <w:r>
-                            <w:rPr>
-                              <w:rFonts w:ascii="Californian FB" w:hAnsi="Californian FB"/>
-                              <w:b/>
-                              <w:sz w:val="34"/>
-                              <w:szCs w:val="28"/>
-                            </w:rPr>
-                            <w:t>Bulacan</w:t>
-                          </w:r>
-                          <w:proofErr w:type="spellEnd"/>
-                          <w:r>
-                            <w:rPr>
-                              <w:rFonts w:ascii="Californian FB" w:hAnsi="Californian FB"/>
-                              <w:b/>
-                              <w:sz w:val="34"/>
-                              <w:szCs w:val="28"/>
-                            </w:rPr>
-                            <w:t xml:space="preserve"> Campus</w:t>
+                            <w:t>Santa Maria Bulacan Campus</w:t>
                           </w:r>
                         </w:p>
                         <w:p/>
@@ -1121,27 +1000,7 @@
                         <w:sz w:val="34"/>
                         <w:szCs w:val="28"/>
                       </w:rPr>
-                      <w:t xml:space="preserve">Santa Maria </w:t>
-                    </w:r>
-                    <w:proofErr w:type="spellStart"/>
-                    <w:r>
-                      <w:rPr>
-                        <w:rFonts w:ascii="Californian FB" w:hAnsi="Californian FB"/>
-                        <w:b/>
-                        <w:sz w:val="34"/>
-                        <w:szCs w:val="28"/>
-                      </w:rPr>
-                      <w:t>Bulacan</w:t>
-                    </w:r>
-                    <w:proofErr w:type="spellEnd"/>
-                    <w:r>
-                      <w:rPr>
-                        <w:rFonts w:ascii="Californian FB" w:hAnsi="Californian FB"/>
-                        <w:b/>
-                        <w:sz w:val="34"/>
-                        <w:szCs w:val="28"/>
-                      </w:rPr>
-                      <w:t xml:space="preserve"> Campus</w:t>
+                      <w:t>Santa Maria Bulacan Campus</w:t>
                     </w:r>
                   </w:p>
                   <w:p/>
@@ -1155,7 +1014,6 @@
     <w:r>
       <w:rPr>
         <w:noProof/>
-        <w:lang w:val="en-PH" w:eastAsia="en-PH"/>
       </w:rPr>
       <w:drawing>
         <wp:anchor distT="0" distB="0" distL="114300" distR="114300" simplePos="0" relativeHeight="251660288" behindDoc="1" locked="0" layoutInCell="1" allowOverlap="1" wp14:anchorId="282D90FC" wp14:editId="771FEDD5">
@@ -1244,7 +1102,6 @@
     <w:r>
       <w:rPr>
         <w:noProof/>
-        <w:lang w:val="en-PH" w:eastAsia="en-PH"/>
       </w:rPr>
       <mc:AlternateContent>
         <mc:Choice Requires="wps">
@@ -1310,7 +1167,7 @@
         </mc:Choice>
         <mc:Fallback>
           <w:pict>
-            <v:shapetype w14:anchorId="4248CD2E" id="_x0000_t32" coordsize="21600,21600" o:spt="32" o:oned="t" path="m,l21600,21600e" filled="f">
+            <v:shapetype w14:anchorId="4189C75B" id="_x0000_t32" coordsize="21600,21600" o:spt="32" o:oned="t" path="m,l21600,21600e" filled="f">
               <v:path arrowok="t" fillok="f" o:connecttype="none"/>
               <o:lock v:ext="edit" shapetype="t"/>
             </v:shapetype>
@@ -1326,7 +1183,7 @@
 </file>
 
 <file path=word/header3.xml><?xml version="1.0" encoding="utf-8"?>
-<w:hdr xmlns:wpc="http://schemas.microsoft.com/office/word/2010/wordprocessingCanvas" xmlns:cx="http://schemas.microsoft.com/office/drawing/2014/chartex" xmlns:cx1="http://schemas.microsoft.com/office/drawing/2015/9/8/chartex" xmlns:cx2="http://schemas.microsoft.com/office/drawing/2015/10/21/chartex" xmlns:cx3="http://schemas.microsoft.com/office/drawing/2016/5/9/chartex" xmlns:cx4="http://schemas.microsoft.com/office/drawing/2016/5/10/chartex" xmlns:cx5="http://schemas.microsoft.com/office/drawing/2016/5/11/chartex" xmlns:cx6="http://schemas.microsoft.com/office/drawing/2016/5/12/chartex" xmlns:cx7="http://schemas.microsoft.com/office/drawing/2016/5/13/chartex" xmlns:cx8="http://schemas.microsoft.com/office/drawing/2016/5/14/chartex" xmlns:mc="http://schemas.openxmlformats.org/markup-compatibility/2006" xmlns:aink="http://schemas.microsoft.com/office/drawing/2016/ink" xmlns:am3d="http://schemas.microsoft.com/office/drawing/2017/model3d" xmlns:o="urn:schemas-microsoft-com:office:office" xmlns:r="http://schemas.openxmlformats.org/officeDocument/2006/relationships" xmlns:m="http://schemas.openxmlformats.org/officeDocument/2006/math" xmlns:v="urn:schemas-microsoft-com:vml" xmlns:wp14="http://schemas.microsoft.com/office/word/2010/wordprocessingDrawing" xmlns:wp="http://schemas.openxmlformats.org/drawingml/2006/wordprocessingDrawing" xmlns:w10="urn:schemas-microsoft-com:office:word" xmlns:w="http://schemas.openxmlformats.org/wordprocessingml/2006/main" xmlns:w14="http://schemas.microsoft.com/office/word/2010/wordml" xmlns:w15="http://schemas.microsoft.com/office/word/2012/wordml" xmlns:w16cid="http://schemas.microsoft.com/office/word/2016/wordml/cid" xmlns:w16se="http://schemas.microsoft.com/office/word/2015/wordml/symex" xmlns:wpg="http://schemas.microsoft.com/office/word/2010/wordprocessingGroup" xmlns:wpi="http://schemas.microsoft.com/office/word/2010/wordprocessingInk" xmlns:wne="http://schemas.microsoft.com/office/word/2006/wordml" xmlns:wps="http://schemas.microsoft.com/office/word/2010/wordprocessingShape" mc:Ignorable="w14 w15 w16se w16cid wp14">
+<w:hdr xmlns:wpc="http://schemas.microsoft.com/office/word/2010/wordprocessingCanvas" xmlns:cx="http://schemas.microsoft.com/office/drawing/2014/chartex" xmlns:mc="http://schemas.openxmlformats.org/markup-compatibility/2006" xmlns:o="urn:schemas-microsoft-com:office:office" xmlns:r="http://schemas.openxmlformats.org/officeDocument/2006/relationships" xmlns:m="http://schemas.openxmlformats.org/officeDocument/2006/math" xmlns:v="urn:schemas-microsoft-com:vml" xmlns:wp14="http://schemas.microsoft.com/office/word/2010/wordprocessingDrawing" xmlns:wp="http://schemas.openxmlformats.org/drawingml/2006/wordprocessingDrawing" xmlns:w10="urn:schemas-microsoft-com:office:word" xmlns:w="http://schemas.openxmlformats.org/wordprocessingml/2006/main" xmlns:w14="http://schemas.microsoft.com/office/word/2010/wordml" xmlns:w15="http://schemas.microsoft.com/office/word/2012/wordml" xmlns:w16se="http://schemas.microsoft.com/office/word/2015/wordml/symex" xmlns:wpg="http://schemas.microsoft.com/office/word/2010/wordprocessingGroup" xmlns:wpi="http://schemas.microsoft.com/office/word/2010/wordprocessingInk" xmlns:wne="http://schemas.microsoft.com/office/word/2006/wordml" xmlns:wps="http://schemas.microsoft.com/office/word/2010/wordprocessingShape" mc:Ignorable="w14 w15 w16se wp14">
   <w:p>
     <w:pPr>
       <w:pStyle w:val="Header"/>
@@ -1336,7 +1193,7 @@
 </file>
 
 <file path=word/numbering.xml><?xml version="1.0" encoding="utf-8"?>
-<w:numbering xmlns:wpc="http://schemas.microsoft.com/office/word/2010/wordprocessingCanvas" xmlns:cx="http://schemas.microsoft.com/office/drawing/2014/chartex" xmlns:cx1="http://schemas.microsoft.com/office/drawing/2015/9/8/chartex" xmlns:cx2="http://schemas.microsoft.com/office/drawing/2015/10/21/chartex" xmlns:cx3="http://schemas.microsoft.com/office/drawing/2016/5/9/chartex" xmlns:cx4="http://schemas.microsoft.com/office/drawing/2016/5/10/chartex" xmlns:cx5="http://schemas.microsoft.com/office/drawing/2016/5/11/chartex" xmlns:cx6="http://schemas.microsoft.com/office/drawing/2016/5/12/chartex" xmlns:cx7="http://schemas.microsoft.com/office/drawing/2016/5/13/chartex" xmlns:cx8="http://schemas.microsoft.com/office/drawing/2016/5/14/chartex" xmlns:mc="http://schemas.openxmlformats.org/markup-compatibility/2006" xmlns:aink="http://schemas.microsoft.com/office/drawing/2016/ink" xmlns:am3d="http://schemas.microsoft.com/office/drawing/2017/model3d" xmlns:o="urn:schemas-microsoft-com:office:office" xmlns:r="http://schemas.openxmlformats.org/officeDocument/2006/relationships" xmlns:m="http://schemas.openxmlformats.org/officeDocument/2006/math" xmlns:v="urn:schemas-microsoft-com:vml" xmlns:wp14="http://schemas.microsoft.com/office/word/2010/wordprocessingDrawing" xmlns:wp="http://schemas.openxmlformats.org/drawingml/2006/wordprocessingDrawing" xmlns:w10="urn:schemas-microsoft-com:office:word" xmlns:w="http://schemas.openxmlformats.org/wordprocessingml/2006/main" xmlns:w14="http://schemas.microsoft.com/office/word/2010/wordml" xmlns:w15="http://schemas.microsoft.com/office/word/2012/wordml" xmlns:w16cid="http://schemas.microsoft.com/office/word/2016/wordml/cid" xmlns:w16se="http://schemas.microsoft.com/office/word/2015/wordml/symex" xmlns:wpg="http://schemas.microsoft.com/office/word/2010/wordprocessingGroup" xmlns:wpi="http://schemas.microsoft.com/office/word/2010/wordprocessingInk" xmlns:wne="http://schemas.microsoft.com/office/word/2006/wordml" xmlns:wps="http://schemas.microsoft.com/office/word/2010/wordprocessingShape" mc:Ignorable="w14 w15 w16se w16cid wp14">
+<w:numbering xmlns:wpc="http://schemas.microsoft.com/office/word/2010/wordprocessingCanvas" xmlns:cx="http://schemas.microsoft.com/office/drawing/2014/chartex" xmlns:mc="http://schemas.openxmlformats.org/markup-compatibility/2006" xmlns:o="urn:schemas-microsoft-com:office:office" xmlns:r="http://schemas.openxmlformats.org/officeDocument/2006/relationships" xmlns:m="http://schemas.openxmlformats.org/officeDocument/2006/math" xmlns:v="urn:schemas-microsoft-com:vml" xmlns:wp14="http://schemas.microsoft.com/office/word/2010/wordprocessingDrawing" xmlns:wp="http://schemas.openxmlformats.org/drawingml/2006/wordprocessingDrawing" xmlns:w10="urn:schemas-microsoft-com:office:word" xmlns:w="http://schemas.openxmlformats.org/wordprocessingml/2006/main" xmlns:w14="http://schemas.microsoft.com/office/word/2010/wordml" xmlns:w15="http://schemas.microsoft.com/office/word/2012/wordml" xmlns:w16se="http://schemas.microsoft.com/office/word/2015/wordml/symex" xmlns:wpg="http://schemas.microsoft.com/office/word/2010/wordprocessingGroup" xmlns:wpi="http://schemas.microsoft.com/office/word/2010/wordprocessingInk" xmlns:wne="http://schemas.microsoft.com/office/word/2006/wordml" xmlns:wps="http://schemas.microsoft.com/office/word/2010/wordprocessingShape" mc:Ignorable="w14 w15 w16se wp14">
   <w:abstractNum w:abstractNumId="0" w15:restartNumberingAfterBreak="0">
     <w:nsid w:val="06065526"/>
     <w:multiLevelType w:val="hybridMultilevel"/>
@@ -2550,7 +2407,7 @@
 </file>
 
 <file path=word/styles.xml><?xml version="1.0" encoding="utf-8"?>
-<w:styles xmlns:mc="http://schemas.openxmlformats.org/markup-compatibility/2006" xmlns:r="http://schemas.openxmlformats.org/officeDocument/2006/relationships" xmlns:w="http://schemas.openxmlformats.org/wordprocessingml/2006/main" xmlns:w14="http://schemas.microsoft.com/office/word/2010/wordml" xmlns:w15="http://schemas.microsoft.com/office/word/2012/wordml" xmlns:w16cid="http://schemas.microsoft.com/office/word/2016/wordml/cid" xmlns:w16se="http://schemas.microsoft.com/office/word/2015/wordml/symex" mc:Ignorable="w14 w15 w16se w16cid">
+<w:styles xmlns:mc="http://schemas.openxmlformats.org/markup-compatibility/2006" xmlns:r="http://schemas.openxmlformats.org/officeDocument/2006/relationships" xmlns:w="http://schemas.openxmlformats.org/wordprocessingml/2006/main" xmlns:w14="http://schemas.microsoft.com/office/word/2010/wordml" xmlns:w15="http://schemas.microsoft.com/office/word/2012/wordml" xmlns:w16se="http://schemas.microsoft.com/office/word/2015/wordml/symex" mc:Ignorable="w14 w15 w16se">
   <w:docDefaults>
     <w:rPrDefault>
       <w:rPr>
@@ -2566,7 +2423,7 @@
       </w:pPr>
     </w:pPrDefault>
   </w:docDefaults>
-  <w:latentStyles w:defLockedState="0" w:defUIPriority="99" w:defSemiHidden="0" w:defUnhideWhenUsed="0" w:defQFormat="0" w:count="375">
+  <w:latentStyles w:defLockedState="0" w:defUIPriority="99" w:defSemiHidden="0" w:defUnhideWhenUsed="0" w:defQFormat="0" w:count="371">
     <w:lsdException w:name="Normal" w:uiPriority="0" w:qFormat="1"/>
     <w:lsdException w:name="heading 1" w:uiPriority="9" w:qFormat="1"/>
     <w:lsdException w:name="heading 2" w:semiHidden="1" w:uiPriority="9" w:unhideWhenUsed="1" w:qFormat="1"/>
@@ -2672,6 +2529,7 @@
     <w:lsdException w:name="HTML Sample" w:semiHidden="1" w:unhideWhenUsed="1"/>
     <w:lsdException w:name="HTML Typewriter" w:semiHidden="1" w:unhideWhenUsed="1"/>
     <w:lsdException w:name="HTML Variable" w:semiHidden="1" w:unhideWhenUsed="1"/>
+    <w:lsdException w:name="Normal Table" w:semiHidden="1" w:unhideWhenUsed="1"/>
     <w:lsdException w:name="annotation subject" w:semiHidden="1" w:unhideWhenUsed="1"/>
     <w:lsdException w:name="No List" w:semiHidden="1" w:unhideWhenUsed="1"/>
     <w:lsdException w:name="Outline List 1" w:semiHidden="1" w:unhideWhenUsed="1"/>
@@ -2715,8 +2573,10 @@
     <w:lsdException w:name="Table Elegant" w:semiHidden="1" w:unhideWhenUsed="1"/>
     <w:lsdException w:name="Table Professional" w:semiHidden="1" w:unhideWhenUsed="1"/>
     <w:lsdException w:name="Table Subtle 1" w:semiHidden="1" w:unhideWhenUsed="1"/>
+    <w:lsdException w:name="Table Subtle 2" w:semiHidden="1" w:unhideWhenUsed="1"/>
     <w:lsdException w:name="Table Web 1" w:semiHidden="1" w:unhideWhenUsed="1"/>
     <w:lsdException w:name="Table Web 2" w:semiHidden="1" w:unhideWhenUsed="1"/>
+    <w:lsdException w:name="Table Web 3" w:semiHidden="1" w:unhideWhenUsed="1"/>
     <w:lsdException w:name="Balloon Text" w:semiHidden="1" w:unhideWhenUsed="1"/>
     <w:lsdException w:name="Table Grid" w:uiPriority="59"/>
     <w:lsdException w:name="Table Theme" w:semiHidden="1" w:unhideWhenUsed="1"/>
@@ -2935,10 +2795,6 @@
     <w:lsdException w:name="List Table 5 Dark Accent 6" w:uiPriority="50"/>
     <w:lsdException w:name="List Table 6 Colorful Accent 6" w:uiPriority="51"/>
     <w:lsdException w:name="List Table 7 Colorful Accent 6" w:uiPriority="52"/>
-    <w:lsdException w:name="Mention" w:semiHidden="1" w:unhideWhenUsed="1"/>
-    <w:lsdException w:name="Smart Hyperlink" w:semiHidden="1" w:unhideWhenUsed="1"/>
-    <w:lsdException w:name="Hashtag" w:semiHidden="1" w:unhideWhenUsed="1"/>
-    <w:lsdException w:name="Unresolved Mention" w:semiHidden="1" w:unhideWhenUsed="1"/>
   </w:latentStyles>
   <w:style w:type="paragraph" w:default="1" w:styleId="Normal">
     <w:name w:val="Normal"/>

--- a/BSIT_Internship - 8Chapter2.docx
+++ b/BSIT_Internship - 8Chapter2.docx
@@ -175,8 +175,6 @@
         </w:rPr>
         <w:t>YOU</w:t>
       </w:r>
-      <w:bookmarkStart w:id="0" w:name="_GoBack"/>
-      <w:bookmarkEnd w:id="0"/>
       <w:r>
         <w:rPr>
           <w:rFonts w:ascii="Times New Roman" w:hAnsi="Times New Roman"/>
@@ -446,24 +444,25 @@
           <w:sz w:val="24"/>
           <w:szCs w:val="24"/>
         </w:rPr>
-        <w:t>For detailed Organizational Chart of DPWH Bul 2</w:t>
+        <w:t>For d</w:t>
       </w:r>
       <w:r>
         <w:rPr>
           <w:rFonts w:ascii="Times New Roman" w:hAnsi="Times New Roman"/>
           <w:sz w:val="24"/>
           <w:szCs w:val="24"/>
-          <w:vertAlign w:val="superscript"/>
-        </w:rPr>
-        <w:t>nd</w:t>
+        </w:rPr>
+        <w:t>etailed Organizational Chart of Highly Succeed Inc.</w:t>
       </w:r>
+      <w:bookmarkStart w:id="0" w:name="_GoBack"/>
+      <w:bookmarkEnd w:id="0"/>
       <w:r>
         <w:rPr>
           <w:rFonts w:ascii="Times New Roman" w:hAnsi="Times New Roman"/>
           <w:sz w:val="24"/>
           <w:szCs w:val="24"/>
         </w:rPr>
-        <w:t xml:space="preserve"> DEO. - </w:t>
+        <w:t xml:space="preserve"> - </w:t>
       </w:r>
       <w:r>
         <w:rPr>
@@ -1167,7 +1166,7 @@
         </mc:Choice>
         <mc:Fallback>
           <w:pict>
-            <v:shapetype w14:anchorId="4189C75B" id="_x0000_t32" coordsize="21600,21600" o:spt="32" o:oned="t" path="m,l21600,21600e" filled="f">
+            <v:shapetype w14:anchorId="16B2BA7D" id="_x0000_t32" coordsize="21600,21600" o:spt="32" o:oned="t" path="m,l21600,21600e" filled="f">
               <v:path arrowok="t" fillok="f" o:connecttype="none"/>
               <o:lock v:ext="edit" shapetype="t"/>
             </v:shapetype>

--- a/BSIT_Internship - 8Chapter2.docx
+++ b/BSIT_Internship - 8Chapter2.docx
@@ -187,15 +187,52 @@
     <w:p>
       <w:pPr>
         <w:pStyle w:val="ListParagraph"/>
-        <w:spacing w:after="0" w:line="240" w:lineRule="auto"/>
-        <w:ind w:firstLine="360"/>
+        <w:numPr>
+          <w:ilvl w:val="0"/>
+          <w:numId w:val="10"/>
+        </w:numPr>
+        <w:spacing w:after="0" w:line="480" w:lineRule="auto"/>
         <w:jc w:val="both"/>
         <w:rPr>
           <w:rFonts w:ascii="Times New Roman" w:hAnsi="Times New Roman"/>
-          <w:sz w:val="24"/>
-          <w:szCs w:val="24"/>
-        </w:rPr>
-      </w:pPr>
+          <w:b/>
+          <w:sz w:val="24"/>
+          <w:szCs w:val="24"/>
+          <w:lang w:val="en-US"/>
+        </w:rPr>
+      </w:pPr>
+      <w:r>
+        <w:rPr>
+          <w:rFonts w:ascii="Times New Roman" w:hAnsi="Times New Roman"/>
+          <w:b/>
+          <w:sz w:val="24"/>
+          <w:szCs w:val="24"/>
+        </w:rPr>
+        <w:t>Vision</w:t>
+      </w:r>
+    </w:p>
+    <w:p>
+      <w:pPr>
+        <w:pStyle w:val="ListParagraph"/>
+        <w:spacing w:after="0" w:line="480" w:lineRule="auto"/>
+        <w:ind w:firstLine="720"/>
+        <w:jc w:val="both"/>
+        <w:rPr>
+          <w:rFonts w:ascii="Times New Roman" w:hAnsi="Times New Roman"/>
+          <w:sz w:val="24"/>
+          <w:szCs w:val="24"/>
+        </w:rPr>
+      </w:pPr>
+      <w:r>
+        <w:rPr>
+          <w:rFonts w:ascii="Times New Roman" w:hAnsi="Times New Roman"/>
+          <w:spacing w:val="-7"/>
+          <w:sz w:val="24"/>
+          <w:szCs w:val="24"/>
+          <w:shd w:val="clear" w:color="auto" w:fill="FFFFFF"/>
+        </w:rPr>
+        <w:t>Be successful in creating better technology solutions that transform and innovate lives.</w:t>
+      </w:r>
     </w:p>
     <w:p>
       <w:pPr>
@@ -211,7 +248,6 @@
           <w:b/>
           <w:sz w:val="24"/>
           <w:szCs w:val="24"/>
-          <w:lang w:val="en-US"/>
         </w:rPr>
       </w:pPr>
       <w:r>
@@ -221,7 +257,7 @@
           <w:sz w:val="24"/>
           <w:szCs w:val="24"/>
         </w:rPr>
-        <w:t>Vision</w:t>
+        <w:t>History/Background of the Agency/Office</w:t>
       </w:r>
     </w:p>
     <w:p>
@@ -239,26 +275,11 @@
       <w:r>
         <w:rPr>
           <w:rFonts w:ascii="Times New Roman" w:hAnsi="Times New Roman"/>
-          <w:spacing w:val="-7"/>
-          <w:sz w:val="24"/>
-          <w:szCs w:val="24"/>
-          <w:shd w:val="clear" w:color="auto" w:fill="FFFFFF"/>
-        </w:rPr>
-        <w:t>Be successful in creating better technology solutions that transform and innovate lives.</w:t>
-      </w:r>
-    </w:p>
-    <w:p>
-      <w:pPr>
-        <w:pStyle w:val="ListParagraph"/>
-        <w:spacing w:after="0" w:line="240" w:lineRule="auto"/>
-        <w:ind w:firstLine="360"/>
-        <w:jc w:val="both"/>
-        <w:rPr>
-          <w:rFonts w:ascii="Times New Roman" w:hAnsi="Times New Roman"/>
-          <w:sz w:val="24"/>
-          <w:szCs w:val="24"/>
-        </w:rPr>
-      </w:pPr>
+          <w:sz w:val="24"/>
+          <w:szCs w:val="24"/>
+        </w:rPr>
+        <w:t>Highly Succeed Inc. was originally from Hong Kong and only started the operations here in the Philippines 5 years ago. Hopefully, Highly Succeed Inc. will start the operations in Malaysia soon.</w:t>
+      </w:r>
     </w:p>
     <w:p>
       <w:pPr>
@@ -283,7 +304,7 @@
           <w:sz w:val="24"/>
           <w:szCs w:val="24"/>
         </w:rPr>
-        <w:t>History/Background of the Agency/Office</w:t>
+        <w:t>Organizational Chart.</w:t>
       </w:r>
     </w:p>
     <w:p>
@@ -298,164 +319,24 @@
           <w:szCs w:val="24"/>
         </w:rPr>
       </w:pPr>
-      <w:r>
-        <w:rPr>
-          <w:rFonts w:ascii="Times New Roman" w:hAnsi="Times New Roman"/>
-          <w:sz w:val="24"/>
-          <w:szCs w:val="24"/>
-        </w:rPr>
-        <w:t xml:space="preserve">The development of the Department of Public Works and Highways (DPWH) into its present structure underwent a long process of evolution spanning a century of colorful and significant events in laying the groundwork for the physical foundation of the country. </w:t>
-      </w:r>
-    </w:p>
-    <w:p>
-      <w:pPr>
-        <w:pStyle w:val="ListParagraph"/>
-        <w:spacing w:after="0" w:line="480" w:lineRule="auto"/>
-        <w:ind w:firstLine="720"/>
-        <w:jc w:val="both"/>
-        <w:rPr>
-          <w:rFonts w:ascii="Times New Roman" w:hAnsi="Times New Roman"/>
-          <w:sz w:val="24"/>
-          <w:szCs w:val="24"/>
-        </w:rPr>
-      </w:pPr>
-      <w:r>
-        <w:rPr>
-          <w:rFonts w:ascii="Times New Roman" w:hAnsi="Times New Roman"/>
-          <w:sz w:val="24"/>
-          <w:szCs w:val="24"/>
-        </w:rPr>
-        <w:t xml:space="preserve">The Department is considered as old as the Philippine government, its existence dates back to about four (4) centuries at the time of the Spanish colonial era.  It emerged from its embryonic form in 1565 when the first settlement roads were constructed by forced labor. Fortresses then were connected by improved trails as supply lines and means of communications. As Spain was in its expansion program in the islands, it resorted to a policy of attraction by way of public works construction.  In order to pursue their objective, the King of Spain </w:t>
-      </w:r>
-      <w:r>
-        <w:rPr>
-          <w:rFonts w:ascii="Times New Roman" w:hAnsi="Times New Roman"/>
-          <w:sz w:val="24"/>
-          <w:szCs w:val="24"/>
-        </w:rPr>
-        <w:lastRenderedPageBreak/>
-        <w:t xml:space="preserve">designated the Spanish Governor General in the country as Chief of Public Works assisted by “Junta Consultiva” through a Royal Degree in 1867.   </w:t>
-      </w:r>
-    </w:p>
-    <w:p>
-      <w:pPr>
-        <w:pStyle w:val="ListParagraph"/>
-        <w:spacing w:after="0" w:line="480" w:lineRule="auto"/>
-        <w:ind w:firstLine="720"/>
-        <w:jc w:val="both"/>
-        <w:rPr>
-          <w:rFonts w:ascii="Times New Roman" w:hAnsi="Times New Roman"/>
-          <w:sz w:val="24"/>
-          <w:szCs w:val="24"/>
-        </w:rPr>
-      </w:pPr>
-      <w:r>
-        <w:rPr>
-          <w:rFonts w:ascii="Times New Roman" w:hAnsi="Times New Roman"/>
-          <w:sz w:val="24"/>
-          <w:szCs w:val="24"/>
-        </w:rPr>
-        <w:t xml:space="preserve">It was in 1868 when the Bureau of Public Works and Highways (Obras Publicas) and Bureau of Communications and Transportation (Communicationes y Meteologia) were organized under a civil enginer known as “Director General”. </w:t>
-      </w:r>
-    </w:p>
-    <w:p>
-      <w:pPr>
-        <w:pStyle w:val="ListParagraph"/>
-        <w:spacing w:after="0" w:line="480" w:lineRule="auto"/>
-        <w:ind w:firstLine="720"/>
-        <w:jc w:val="both"/>
-        <w:rPr>
-          <w:rFonts w:ascii="Times New Roman" w:hAnsi="Times New Roman"/>
-          <w:sz w:val="24"/>
-          <w:szCs w:val="24"/>
-        </w:rPr>
-      </w:pPr>
-      <w:r>
-        <w:rPr>
-          <w:rFonts w:ascii="Times New Roman" w:hAnsi="Times New Roman"/>
-          <w:sz w:val="24"/>
-          <w:szCs w:val="24"/>
-        </w:rPr>
-        <w:t xml:space="preserve">Since then, the Department underwent various stages of development and evolution that largely depended upon the change in government shift of administration policies, and reorganization in its structure and responsibilities to suit the demands of times. </w:t>
-      </w:r>
-    </w:p>
-    <w:p>
-      <w:pPr>
-        <w:pStyle w:val="ListParagraph"/>
-        <w:spacing w:after="0" w:line="480" w:lineRule="auto"/>
-        <w:ind w:firstLine="720"/>
-        <w:jc w:val="both"/>
-        <w:rPr>
-          <w:rFonts w:ascii="Times New Roman" w:hAnsi="Times New Roman"/>
-          <w:sz w:val="24"/>
-          <w:szCs w:val="24"/>
-        </w:rPr>
-      </w:pPr>
-      <w:r>
-        <w:rPr>
-          <w:rFonts w:ascii="Times New Roman" w:hAnsi="Times New Roman"/>
-          <w:sz w:val="24"/>
-          <w:szCs w:val="24"/>
-        </w:rPr>
-        <w:t>Finally after a long process of evolution by virtue of Executive Order No. 124, dated January 30, 1987, the agency is now known as the Department of Public Works and Highways (DPWH) with five (5) bureaus, six (6) services, sixteen (16 regional offices, twenty-four (24) project management offices sixteen (16) regional equipment services and one-hundred eighteen (118) district engineering offices.</w:t>
-      </w:r>
-    </w:p>
-    <w:p>
-      <w:pPr>
-        <w:pStyle w:val="ListParagraph"/>
-        <w:numPr>
-          <w:ilvl w:val="0"/>
-          <w:numId w:val="10"/>
-        </w:numPr>
-        <w:spacing w:after="0" w:line="480" w:lineRule="auto"/>
-        <w:jc w:val="both"/>
-        <w:rPr>
-          <w:rFonts w:ascii="Times New Roman" w:hAnsi="Times New Roman"/>
-          <w:b/>
-          <w:sz w:val="24"/>
-          <w:szCs w:val="24"/>
-        </w:rPr>
-      </w:pPr>
-      <w:r>
-        <w:rPr>
-          <w:rFonts w:ascii="Times New Roman" w:hAnsi="Times New Roman"/>
-          <w:b/>
-          <w:sz w:val="24"/>
-          <w:szCs w:val="24"/>
-        </w:rPr>
-        <w:t>Organizational Chart.</w:t>
-      </w:r>
-    </w:p>
-    <w:p>
-      <w:pPr>
-        <w:pStyle w:val="ListParagraph"/>
-        <w:spacing w:after="0" w:line="480" w:lineRule="auto"/>
-        <w:ind w:left="1080"/>
-        <w:jc w:val="both"/>
-        <w:rPr>
-          <w:rFonts w:ascii="Times New Roman" w:hAnsi="Times New Roman"/>
-          <w:sz w:val="24"/>
-          <w:szCs w:val="24"/>
-        </w:rPr>
-      </w:pPr>
-      <w:r>
-        <w:rPr>
-          <w:rFonts w:ascii="Times New Roman" w:hAnsi="Times New Roman"/>
-          <w:sz w:val="24"/>
-          <w:szCs w:val="24"/>
-        </w:rPr>
-        <w:t>For d</w:t>
-      </w:r>
-      <w:r>
-        <w:rPr>
-          <w:rFonts w:ascii="Times New Roman" w:hAnsi="Times New Roman"/>
-          <w:sz w:val="24"/>
-          <w:szCs w:val="24"/>
-        </w:rPr>
-        <w:t>etailed Organizational Chart of Highly Succeed Inc.</w:t>
-      </w:r>
       <w:bookmarkStart w:id="0" w:name="_GoBack"/>
       <w:bookmarkEnd w:id="0"/>
+      <w:r>
+        <w:rPr>
+          <w:rFonts w:ascii="Times New Roman" w:hAnsi="Times New Roman"/>
+          <w:sz w:val="24"/>
+          <w:szCs w:val="24"/>
+        </w:rPr>
+        <w:t>For d</w:t>
+      </w:r>
+      <w:r>
+        <w:rPr>
+          <w:rFonts w:ascii="Times New Roman" w:hAnsi="Times New Roman"/>
+          <w:sz w:val="24"/>
+          <w:szCs w:val="24"/>
+        </w:rPr>
+        <w:t>etailed Organizational Chart of Highly Succeed Inc.</w:t>
+      </w:r>
       <w:r>
         <w:rPr>
           <w:rFonts w:ascii="Times New Roman" w:hAnsi="Times New Roman"/>
@@ -539,51 +420,50 @@
     <w:p>
       <w:pPr>
         <w:pStyle w:val="ListParagraph"/>
-        <w:numPr>
-          <w:ilvl w:val="0"/>
-          <w:numId w:val="11"/>
-        </w:numPr>
-        <w:spacing w:after="0" w:line="240" w:lineRule="auto"/>
+        <w:spacing w:after="0" w:line="480" w:lineRule="auto"/>
+        <w:ind w:firstLine="720"/>
         <w:jc w:val="both"/>
         <w:rPr>
-          <w:rFonts w:ascii="Times New Roman" w:eastAsia="Times New Roman" w:hAnsi="Times New Roman"/>
-          <w:b/>
-          <w:sz w:val="24"/>
-          <w:szCs w:val="24"/>
-        </w:rPr>
-      </w:pPr>
-      <w:r>
-        <w:rPr>
-          <w:rFonts w:ascii="Times New Roman" w:eastAsia="Times New Roman" w:hAnsi="Times New Roman"/>
-          <w:b/>
-          <w:sz w:val="24"/>
-          <w:szCs w:val="24"/>
-        </w:rPr>
-        <w:t xml:space="preserve">Experience, Feedback and Comment about the </w:t>
-      </w:r>
-      <w:r>
-        <w:rPr>
-          <w:rFonts w:ascii="Times New Roman" w:eastAsia="Times New Roman" w:hAnsi="Times New Roman"/>
-          <w:b/>
-          <w:sz w:val="24"/>
-          <w:szCs w:val="24"/>
-        </w:rPr>
-        <w:t>Internship</w:t>
-      </w:r>
-    </w:p>
-    <w:p>
-      <w:pPr>
-        <w:pStyle w:val="ListParagraph"/>
-        <w:spacing w:after="0" w:line="240" w:lineRule="auto"/>
-        <w:ind w:left="1080"/>
-        <w:jc w:val="both"/>
-        <w:rPr>
-          <w:rFonts w:ascii="Times New Roman" w:eastAsia="Times New Roman" w:hAnsi="Times New Roman"/>
-          <w:b/>
-          <w:sz w:val="24"/>
-          <w:szCs w:val="24"/>
-        </w:rPr>
-      </w:pPr>
+          <w:rFonts w:ascii="Times New Roman" w:hAnsi="Times New Roman"/>
+          <w:sz w:val="24"/>
+          <w:szCs w:val="24"/>
+        </w:rPr>
+      </w:pPr>
+      <w:r>
+        <w:rPr>
+          <w:rFonts w:ascii="Times New Roman" w:hAnsi="Times New Roman"/>
+          <w:sz w:val="24"/>
+          <w:szCs w:val="24"/>
+        </w:rPr>
+        <w:t xml:space="preserve">There are so many things I learned during the duration of my Internship period, especially in Windows application using C#, web </w:t>
+      </w:r>
+      <w:proofErr w:type="spellStart"/>
+      <w:r>
+        <w:rPr>
+          <w:rFonts w:ascii="Times New Roman" w:hAnsi="Times New Roman"/>
+          <w:sz w:val="24"/>
+          <w:szCs w:val="24"/>
+        </w:rPr>
+        <w:t>templating</w:t>
+      </w:r>
+      <w:proofErr w:type="spellEnd"/>
+      <w:r>
+        <w:rPr>
+          <w:rFonts w:ascii="Times New Roman" w:hAnsi="Times New Roman"/>
+          <w:sz w:val="24"/>
+          <w:szCs w:val="24"/>
+        </w:rPr>
+        <w:t xml:space="preserve"> and development. I’ve learned to make project using C# language, make template using bootstrap. Bootstrap is a collection of CSS grouped together. It can be used by calling the class name that the CSS represents. In this way, Web designing is </w:t>
+      </w:r>
+      <w:r>
+        <w:rPr>
+          <w:rFonts w:ascii="Times New Roman" w:hAnsi="Times New Roman"/>
+          <w:sz w:val="24"/>
+          <w:szCs w:val="24"/>
+        </w:rPr>
+        <w:lastRenderedPageBreak/>
+        <w:t>made easy, also the bootstrap is free and accessible to all. Some scripts are also available in bootstrap, scripts for a carousel/image slider and even animations.</w:t>
+      </w:r>
     </w:p>
     <w:p>
       <w:pPr>
@@ -595,6 +475,178 @@
         <w:spacing w:after="0" w:line="480" w:lineRule="auto"/>
         <w:jc w:val="both"/>
         <w:rPr>
+          <w:rFonts w:ascii="Times New Roman" w:hAnsi="Times New Roman"/>
+          <w:b/>
+          <w:i/>
+          <w:sz w:val="24"/>
+          <w:szCs w:val="24"/>
+        </w:rPr>
+      </w:pPr>
+      <w:r>
+        <w:rPr>
+          <w:rFonts w:ascii="Times New Roman" w:hAnsi="Times New Roman"/>
+          <w:b/>
+          <w:sz w:val="24"/>
+          <w:szCs w:val="24"/>
+        </w:rPr>
+        <w:t>Experience, Feedback and Comment about the Internship</w:t>
+      </w:r>
+      <w:r>
+        <w:rPr>
+          <w:rFonts w:ascii="Times New Roman" w:eastAsia="Times New Roman" w:hAnsi="Times New Roman"/>
+          <w:sz w:val="24"/>
+          <w:szCs w:val="24"/>
+        </w:rPr>
+        <w:tab/>
+      </w:r>
+    </w:p>
+    <w:p>
+      <w:pPr>
+        <w:pStyle w:val="ListParagraph"/>
+        <w:spacing w:after="0" w:line="480" w:lineRule="auto"/>
+        <w:ind w:firstLine="720"/>
+        <w:jc w:val="both"/>
+        <w:rPr>
+          <w:rFonts w:ascii="Times New Roman" w:hAnsi="Times New Roman"/>
+          <w:sz w:val="24"/>
+          <w:szCs w:val="24"/>
+        </w:rPr>
+      </w:pPr>
+      <w:r>
+        <w:rPr>
+          <w:rFonts w:ascii="Times New Roman" w:hAnsi="Times New Roman"/>
+          <w:sz w:val="24"/>
+          <w:szCs w:val="24"/>
+        </w:rPr>
+        <w:t>This com</w:t>
+      </w:r>
+      <w:r>
+        <w:rPr>
+          <w:rFonts w:ascii="Times New Roman" w:hAnsi="Times New Roman"/>
+          <w:sz w:val="24"/>
+          <w:szCs w:val="24"/>
+        </w:rPr>
+        <w:t>pany is indeed a decent company. I</w:t>
+      </w:r>
+      <w:r>
+        <w:rPr>
+          <w:rFonts w:ascii="Times New Roman" w:hAnsi="Times New Roman"/>
+          <w:sz w:val="24"/>
+          <w:szCs w:val="24"/>
+        </w:rPr>
+        <w:t>f you’d like to enhance your skill as a web developer</w:t>
+      </w:r>
+      <w:r>
+        <w:rPr>
+          <w:rFonts w:ascii="Times New Roman" w:hAnsi="Times New Roman"/>
+          <w:sz w:val="24"/>
+          <w:szCs w:val="24"/>
+        </w:rPr>
+        <w:t>,</w:t>
+      </w:r>
+      <w:r>
+        <w:rPr>
+          <w:rFonts w:ascii="Times New Roman" w:hAnsi="Times New Roman"/>
+          <w:sz w:val="24"/>
+          <w:szCs w:val="24"/>
+        </w:rPr>
+        <w:t xml:space="preserve"> I would require you to train in this company because they</w:t>
+      </w:r>
+      <w:r>
+        <w:rPr>
+          <w:rFonts w:ascii="Times New Roman" w:hAnsi="Times New Roman"/>
+          <w:sz w:val="24"/>
+          <w:szCs w:val="24"/>
+        </w:rPr>
+        <w:t xml:space="preserve"> specialize in Web developments. S</w:t>
+      </w:r>
+      <w:r>
+        <w:rPr>
+          <w:rFonts w:ascii="Times New Roman" w:hAnsi="Times New Roman"/>
+          <w:sz w:val="24"/>
+          <w:szCs w:val="24"/>
+        </w:rPr>
+        <w:t>ome example of the language</w:t>
+      </w:r>
+      <w:r>
+        <w:rPr>
+          <w:rFonts w:ascii="Times New Roman" w:hAnsi="Times New Roman"/>
+          <w:sz w:val="24"/>
+          <w:szCs w:val="24"/>
+        </w:rPr>
+        <w:t>s</w:t>
+      </w:r>
+      <w:r>
+        <w:rPr>
+          <w:rFonts w:ascii="Times New Roman" w:hAnsi="Times New Roman"/>
+          <w:sz w:val="24"/>
+          <w:szCs w:val="24"/>
+        </w:rPr>
+        <w:t xml:space="preserve"> that they use</w:t>
+      </w:r>
+      <w:r>
+        <w:rPr>
+          <w:rFonts w:ascii="Times New Roman" w:hAnsi="Times New Roman"/>
+          <w:sz w:val="24"/>
+          <w:szCs w:val="24"/>
+        </w:rPr>
+        <w:t>d</w:t>
+      </w:r>
+      <w:r>
+        <w:rPr>
+          <w:rFonts w:ascii="Times New Roman" w:hAnsi="Times New Roman"/>
+          <w:sz w:val="24"/>
+          <w:szCs w:val="24"/>
+        </w:rPr>
+        <w:t xml:space="preserve"> are </w:t>
+      </w:r>
+      <w:proofErr w:type="spellStart"/>
+      <w:r>
+        <w:rPr>
+          <w:rFonts w:ascii="Times New Roman" w:hAnsi="Times New Roman"/>
+          <w:sz w:val="24"/>
+          <w:szCs w:val="24"/>
+        </w:rPr>
+        <w:t>Laravel</w:t>
+      </w:r>
+      <w:proofErr w:type="spellEnd"/>
+      <w:r>
+        <w:rPr>
+          <w:rFonts w:ascii="Times New Roman" w:hAnsi="Times New Roman"/>
+          <w:sz w:val="24"/>
+          <w:szCs w:val="24"/>
+        </w:rPr>
+        <w:t xml:space="preserve"> Framework, JQuery, </w:t>
+      </w:r>
+      <w:proofErr w:type="spellStart"/>
+      <w:r>
+        <w:rPr>
+          <w:rFonts w:ascii="Times New Roman" w:hAnsi="Times New Roman"/>
+          <w:sz w:val="24"/>
+          <w:szCs w:val="24"/>
+        </w:rPr>
+        <w:t>JavaScripts</w:t>
+      </w:r>
+      <w:proofErr w:type="spellEnd"/>
+      <w:r>
+        <w:rPr>
+          <w:rFonts w:ascii="Times New Roman" w:hAnsi="Times New Roman"/>
+          <w:sz w:val="24"/>
+          <w:szCs w:val="24"/>
+        </w:rPr>
+        <w:t xml:space="preserve"> etc.</w:t>
+      </w:r>
+    </w:p>
+    <w:p>
+      <w:pPr>
+        <w:pStyle w:val="ListParagraph"/>
+        <w:numPr>
+          <w:ilvl w:val="0"/>
+          <w:numId w:val="11"/>
+        </w:numPr>
+        <w:spacing w:after="0" w:line="480" w:lineRule="auto"/>
+        <w:jc w:val="both"/>
+        <w:rPr>
           <w:rFonts w:ascii="Times New Roman" w:eastAsia="Times New Roman" w:hAnsi="Times New Roman"/>
           <w:b/>
           <w:sz w:val="24"/>
@@ -609,6 +661,84 @@
           <w:szCs w:val="24"/>
         </w:rPr>
         <w:t>Problem Encountered</w:t>
+      </w:r>
+    </w:p>
+    <w:p>
+      <w:pPr>
+        <w:pStyle w:val="ListParagraph"/>
+        <w:spacing w:after="0" w:line="480" w:lineRule="auto"/>
+        <w:ind w:firstLine="720"/>
+        <w:jc w:val="both"/>
+        <w:rPr>
+          <w:rFonts w:ascii="Times New Roman" w:eastAsia="Times New Roman" w:hAnsi="Times New Roman"/>
+          <w:b/>
+          <w:sz w:val="24"/>
+          <w:szCs w:val="24"/>
+        </w:rPr>
+      </w:pPr>
+      <w:r>
+        <w:rPr>
+          <w:rFonts w:ascii="Times New Roman" w:hAnsi="Times New Roman"/>
+          <w:sz w:val="24"/>
+          <w:szCs w:val="24"/>
+        </w:rPr>
+        <w:tab/>
+      </w:r>
+      <w:r>
+        <w:rPr>
+          <w:rFonts w:ascii="Times New Roman" w:hAnsi="Times New Roman"/>
+          <w:sz w:val="24"/>
+          <w:szCs w:val="24"/>
+        </w:rPr>
+        <w:t>The only problem that I encountered</w:t>
+      </w:r>
+      <w:r>
+        <w:rPr>
+          <w:rFonts w:ascii="Times New Roman" w:hAnsi="Times New Roman"/>
+          <w:sz w:val="24"/>
+          <w:szCs w:val="24"/>
+        </w:rPr>
+        <w:t xml:space="preserve"> in Highly Succeed Inc.</w:t>
+      </w:r>
+      <w:r>
+        <w:rPr>
+          <w:rFonts w:ascii="Times New Roman" w:hAnsi="Times New Roman"/>
+          <w:sz w:val="24"/>
+          <w:szCs w:val="24"/>
+        </w:rPr>
+        <w:t xml:space="preserve"> is their internet speed and deadlines</w:t>
+      </w:r>
+      <w:r>
+        <w:rPr>
+          <w:rFonts w:ascii="Times New Roman" w:hAnsi="Times New Roman"/>
+          <w:sz w:val="24"/>
+          <w:szCs w:val="24"/>
+        </w:rPr>
+        <w:t xml:space="preserve"> of projects. T</w:t>
+      </w:r>
+      <w:r>
+        <w:rPr>
+          <w:rFonts w:ascii="Times New Roman" w:hAnsi="Times New Roman"/>
+          <w:sz w:val="24"/>
+          <w:szCs w:val="24"/>
+        </w:rPr>
+        <w:t>heir internet speed is not that fast caused by the number of people connected on it. The second one is the deadlines of the projects. I can’t handle</w:t>
+      </w:r>
+      <w:r>
+        <w:rPr>
+          <w:rFonts w:ascii="Times New Roman" w:hAnsi="Times New Roman"/>
+          <w:sz w:val="24"/>
+          <w:szCs w:val="24"/>
+        </w:rPr>
+        <w:t xml:space="preserve"> the</w:t>
+      </w:r>
+      <w:r>
+        <w:rPr>
+          <w:rFonts w:ascii="Times New Roman" w:hAnsi="Times New Roman"/>
+          <w:sz w:val="24"/>
+          <w:szCs w:val="24"/>
+        </w:rPr>
+        <w:t xml:space="preserve"> pressure that much, but I’m working on it now.</w:t>
       </w:r>
     </w:p>
     <w:sectPr>
@@ -873,7 +1003,27 @@
                               <w:sz w:val="34"/>
                               <w:szCs w:val="28"/>
                             </w:rPr>
-                            <w:t>Santa Maria Bulacan Campus</w:t>
+                            <w:t xml:space="preserve">Santa Maria </w:t>
+                          </w:r>
+                          <w:proofErr w:type="spellStart"/>
+                          <w:r>
+                            <w:rPr>
+                              <w:rFonts w:ascii="Californian FB" w:hAnsi="Californian FB"/>
+                              <w:b/>
+                              <w:sz w:val="34"/>
+                              <w:szCs w:val="28"/>
+                            </w:rPr>
+                            <w:t>Bulacan</w:t>
+                          </w:r>
+                          <w:proofErr w:type="spellEnd"/>
+                          <w:r>
+                            <w:rPr>
+                              <w:rFonts w:ascii="Californian FB" w:hAnsi="Californian FB"/>
+                              <w:b/>
+                              <w:sz w:val="34"/>
+                              <w:szCs w:val="28"/>
+                            </w:rPr>
+                            <w:t xml:space="preserve"> Campus</w:t>
                           </w:r>
                         </w:p>
                         <w:p/>
@@ -999,7 +1149,27 @@
                         <w:sz w:val="34"/>
                         <w:szCs w:val="28"/>
                       </w:rPr>
-                      <w:t>Santa Maria Bulacan Campus</w:t>
+                      <w:t xml:space="preserve">Santa Maria </w:t>
+                    </w:r>
+                    <w:proofErr w:type="spellStart"/>
+                    <w:r>
+                      <w:rPr>
+                        <w:rFonts w:ascii="Californian FB" w:hAnsi="Californian FB"/>
+                        <w:b/>
+                        <w:sz w:val="34"/>
+                        <w:szCs w:val="28"/>
+                      </w:rPr>
+                      <w:t>Bulacan</w:t>
+                    </w:r>
+                    <w:proofErr w:type="spellEnd"/>
+                    <w:r>
+                      <w:rPr>
+                        <w:rFonts w:ascii="Californian FB" w:hAnsi="Californian FB"/>
+                        <w:b/>
+                        <w:sz w:val="34"/>
+                        <w:szCs w:val="28"/>
+                      </w:rPr>
+                      <w:t xml:space="preserve"> Campus</w:t>
                     </w:r>
                   </w:p>
                   <w:p/>
@@ -1166,7 +1336,7 @@
         </mc:Choice>
         <mc:Fallback>
           <w:pict>
-            <v:shapetype w14:anchorId="16B2BA7D" id="_x0000_t32" coordsize="21600,21600" o:spt="32" o:oned="t" path="m,l21600,21600e" filled="f">
+            <v:shapetype w14:anchorId="6F921DFF" id="_x0000_t32" coordsize="21600,21600" o:spt="32" o:oned="t" path="m,l21600,21600e" filled="f">
               <v:path arrowok="t" fillok="f" o:connecttype="none"/>
               <o:lock v:ext="edit" shapetype="t"/>
             </v:shapetype>
